--- a/System Outline.docx
+++ b/System Outline.docx
@@ -229,8 +229,6 @@
         </w:rPr>
         <w:t>the</w:t>
       </w:r>
-      <w:bookmarkStart w:id="0" w:name="_GoBack"/>
-      <w:bookmarkEnd w:id="0"/>
       <w:r>
         <w:rPr>
           <w:rFonts w:ascii="Verdana" w:hAnsi="Verdana"/>
@@ -301,7 +299,23 @@
           <w:sz w:val="20"/>
           <w:szCs w:val="20"/>
         </w:rPr>
-        <w:t xml:space="preserve">It will generate the </w:t>
+        <w:t xml:space="preserve">It will generate </w:t>
+      </w:r>
+      <w:r>
+        <w:rPr>
+          <w:rFonts w:ascii="Verdana" w:hAnsi="Verdana"/>
+          <w:sz w:val="20"/>
+          <w:szCs w:val="20"/>
+        </w:rPr>
+        <w:t>an</w:t>
+      </w:r>
+      <w:r>
+        <w:rPr>
+          <w:rFonts w:ascii="Verdana" w:hAnsi="Verdana"/>
+          <w:sz w:val="20"/>
+          <w:szCs w:val="20"/>
+        </w:rPr>
+        <w:t xml:space="preserve"> </w:t>
       </w:r>
       <w:r>
         <w:rPr>
@@ -317,7 +331,55 @@
           <w:sz w:val="20"/>
           <w:szCs w:val="20"/>
         </w:rPr>
-        <w:t>dump file which contains all the current information of all the predefine areas of SQL server instance and database.</w:t>
+        <w:t xml:space="preserve">dump file which contains current information </w:t>
+      </w:r>
+      <w:r>
+        <w:rPr>
+          <w:rFonts w:ascii="Verdana" w:hAnsi="Verdana"/>
+          <w:sz w:val="20"/>
+          <w:szCs w:val="20"/>
+        </w:rPr>
+        <w:t>about</w:t>
+      </w:r>
+      <w:r>
+        <w:rPr>
+          <w:rFonts w:ascii="Verdana" w:hAnsi="Verdana"/>
+          <w:sz w:val="20"/>
+          <w:szCs w:val="20"/>
+        </w:rPr>
+        <w:t xml:space="preserve"> all SQL server instance</w:t>
+      </w:r>
+      <w:r>
+        <w:rPr>
+          <w:rFonts w:ascii="Verdana" w:hAnsi="Verdana"/>
+          <w:sz w:val="20"/>
+          <w:szCs w:val="20"/>
+        </w:rPr>
+        <w:t>s</w:t>
+      </w:r>
+      <w:r>
+        <w:rPr>
+          <w:rFonts w:ascii="Verdana" w:hAnsi="Verdana"/>
+          <w:sz w:val="20"/>
+          <w:szCs w:val="20"/>
+        </w:rPr>
+        <w:t xml:space="preserve"> and database</w:t>
+      </w:r>
+      <w:r>
+        <w:rPr>
+          <w:rFonts w:ascii="Verdana" w:hAnsi="Verdana"/>
+          <w:sz w:val="20"/>
+          <w:szCs w:val="20"/>
+        </w:rPr>
+        <w:t>s installed</w:t>
+      </w:r>
+      <w:r>
+        <w:rPr>
+          <w:rFonts w:ascii="Verdana" w:hAnsi="Verdana"/>
+          <w:sz w:val="20"/>
+          <w:szCs w:val="20"/>
+        </w:rPr>
+        <w:t>.</w:t>
       </w:r>
     </w:p>
     <w:p>
@@ -341,7 +403,103 @@
           <w:sz w:val="20"/>
           <w:szCs w:val="20"/>
         </w:rPr>
-        <w:t xml:space="preserve">Evaluator either run to check only SQL Server instance configuration or you can execute on instance with single database. </w:t>
+        <w:t xml:space="preserve">The client application will </w:t>
+      </w:r>
+      <w:r>
+        <w:rPr>
+          <w:rFonts w:ascii="Verdana" w:hAnsi="Verdana"/>
+          <w:sz w:val="20"/>
+          <w:szCs w:val="20"/>
+        </w:rPr>
+        <w:t xml:space="preserve">run to check </w:t>
+      </w:r>
+      <w:r>
+        <w:rPr>
+          <w:rFonts w:ascii="Verdana" w:hAnsi="Verdana"/>
+          <w:sz w:val="20"/>
+          <w:szCs w:val="20"/>
+        </w:rPr>
+        <w:t>either</w:t>
+      </w:r>
+      <w:r>
+        <w:rPr>
+          <w:rFonts w:ascii="Verdana" w:hAnsi="Verdana"/>
+          <w:sz w:val="20"/>
+          <w:szCs w:val="20"/>
+        </w:rPr>
+        <w:t xml:space="preserve"> SQL Server instance configuration</w:t>
+      </w:r>
+      <w:r>
+        <w:rPr>
+          <w:rFonts w:ascii="Verdana" w:hAnsi="Verdana"/>
+          <w:sz w:val="20"/>
+          <w:szCs w:val="20"/>
+        </w:rPr>
+        <w:t xml:space="preserve"> </w:t>
+      </w:r>
+      <w:r>
+        <w:rPr>
+          <w:rFonts w:ascii="Verdana" w:hAnsi="Verdana"/>
+          <w:sz w:val="20"/>
+          <w:szCs w:val="20"/>
+        </w:rPr>
+        <w:t>only</w:t>
+      </w:r>
+      <w:r>
+        <w:rPr>
+          <w:rFonts w:ascii="Verdana" w:hAnsi="Verdana"/>
+          <w:sz w:val="20"/>
+          <w:szCs w:val="20"/>
+        </w:rPr>
+        <w:t xml:space="preserve"> or</w:t>
+      </w:r>
+      <w:r>
+        <w:rPr>
+          <w:rFonts w:ascii="Verdana" w:hAnsi="Verdana"/>
+          <w:sz w:val="20"/>
+          <w:szCs w:val="20"/>
+        </w:rPr>
+        <w:t xml:space="preserve"> also</w:t>
+      </w:r>
+      <w:r>
+        <w:rPr>
+          <w:rFonts w:ascii="Verdana" w:hAnsi="Verdana"/>
+          <w:sz w:val="20"/>
+          <w:szCs w:val="20"/>
+        </w:rPr>
+        <w:t xml:space="preserve"> </w:t>
+      </w:r>
+      <w:r>
+        <w:rPr>
+          <w:rFonts w:ascii="Verdana" w:hAnsi="Verdana"/>
+          <w:sz w:val="20"/>
+          <w:szCs w:val="20"/>
+        </w:rPr>
+        <w:t>a specific</w:t>
+      </w:r>
+      <w:r>
+        <w:rPr>
+          <w:rFonts w:ascii="Verdana" w:hAnsi="Verdana"/>
+          <w:sz w:val="20"/>
+          <w:szCs w:val="20"/>
+        </w:rPr>
+        <w:t xml:space="preserve"> database</w:t>
+      </w:r>
+      <w:r>
+        <w:rPr>
+          <w:rFonts w:ascii="Verdana" w:hAnsi="Verdana"/>
+          <w:sz w:val="20"/>
+          <w:szCs w:val="20"/>
+        </w:rPr>
+        <w:t xml:space="preserve"> configuration</w:t>
+      </w:r>
+      <w:r>
+        <w:rPr>
+          <w:rFonts w:ascii="Verdana" w:hAnsi="Verdana"/>
+          <w:sz w:val="20"/>
+          <w:szCs w:val="20"/>
+        </w:rPr>
+        <w:t xml:space="preserve">. </w:t>
       </w:r>
     </w:p>
     <w:p>
@@ -365,7 +523,31 @@
           <w:sz w:val="20"/>
           <w:szCs w:val="20"/>
         </w:rPr>
-        <w:t xml:space="preserve">You cannot execute the evaluator on multiple database at a same time. </w:t>
+        <w:t>You cannot execute the evaluator on multiple database</w:t>
+      </w:r>
+      <w:r>
+        <w:rPr>
+          <w:rFonts w:ascii="Verdana" w:hAnsi="Verdana"/>
+          <w:sz w:val="20"/>
+          <w:szCs w:val="20"/>
+        </w:rPr>
+        <w:t>s</w:t>
+      </w:r>
+      <w:r>
+        <w:rPr>
+          <w:rFonts w:ascii="Verdana" w:hAnsi="Verdana"/>
+          <w:sz w:val="20"/>
+          <w:szCs w:val="20"/>
+        </w:rPr>
+        <w:t xml:space="preserve"> at the</w:t>
+      </w:r>
+      <w:r>
+        <w:rPr>
+          <w:rFonts w:ascii="Verdana" w:hAnsi="Verdana"/>
+          <w:sz w:val="20"/>
+          <w:szCs w:val="20"/>
+        </w:rPr>
+        <w:t xml:space="preserve"> same time. </w:t>
       </w:r>
     </w:p>
     <w:p>
@@ -478,7 +660,15 @@
           <w:sz w:val="20"/>
           <w:szCs w:val="20"/>
         </w:rPr>
-        <w:t xml:space="preserve">A website </w:t>
+        <w:t>The</w:t>
+      </w:r>
+      <w:r>
+        <w:rPr>
+          <w:rFonts w:ascii="Verdana" w:hAnsi="Verdana"/>
+          <w:sz w:val="20"/>
+          <w:szCs w:val="20"/>
+        </w:rPr>
+        <w:t xml:space="preserve"> website </w:t>
       </w:r>
       <w:r>
         <w:rPr>
@@ -510,7 +700,23 @@
           <w:sz w:val="20"/>
           <w:szCs w:val="20"/>
         </w:rPr>
-        <w:t xml:space="preserve"> upload the dump file.</w:t>
+        <w:t xml:space="preserve"> upload the dump file</w:t>
+      </w:r>
+      <w:r>
+        <w:rPr>
+          <w:rFonts w:ascii="Verdana" w:hAnsi="Verdana"/>
+          <w:sz w:val="20"/>
+          <w:szCs w:val="20"/>
+        </w:rPr>
+        <w:t>s</w:t>
+      </w:r>
+      <w:r>
+        <w:rPr>
+          <w:rFonts w:ascii="Verdana" w:hAnsi="Verdana"/>
+          <w:sz w:val="20"/>
+          <w:szCs w:val="20"/>
+        </w:rPr>
+        <w:t>.</w:t>
       </w:r>
     </w:p>
     <w:p>
@@ -534,7 +740,153 @@
           <w:sz w:val="20"/>
           <w:szCs w:val="20"/>
         </w:rPr>
-        <w:t>A website page also help customer to know the tool installation procedures along with term and conditions agreements between customer and us.</w:t>
+        <w:t xml:space="preserve">The </w:t>
+      </w:r>
+      <w:r>
+        <w:rPr>
+          <w:rFonts w:ascii="Verdana" w:hAnsi="Verdana"/>
+          <w:sz w:val="20"/>
+          <w:szCs w:val="20"/>
+        </w:rPr>
+        <w:t xml:space="preserve">website </w:t>
+      </w:r>
+      <w:r>
+        <w:rPr>
+          <w:rFonts w:ascii="Verdana" w:hAnsi="Verdana"/>
+          <w:sz w:val="20"/>
+          <w:szCs w:val="20"/>
+        </w:rPr>
+        <w:t>will also contain a</w:t>
+      </w:r>
+      <w:r>
+        <w:rPr>
+          <w:rFonts w:ascii="Verdana" w:hAnsi="Verdana"/>
+          <w:sz w:val="20"/>
+          <w:szCs w:val="20"/>
+        </w:rPr>
+        <w:t xml:space="preserve"> help </w:t>
+      </w:r>
+      <w:r>
+        <w:rPr>
+          <w:rFonts w:ascii="Verdana" w:hAnsi="Verdana"/>
+          <w:sz w:val="20"/>
+          <w:szCs w:val="20"/>
+        </w:rPr>
+        <w:t xml:space="preserve">page detailing </w:t>
+      </w:r>
+      <w:r>
+        <w:rPr>
+          <w:rFonts w:ascii="Verdana" w:hAnsi="Verdana"/>
+          <w:sz w:val="20"/>
+          <w:szCs w:val="20"/>
+        </w:rPr>
+        <w:t xml:space="preserve">the </w:t>
+      </w:r>
+      <w:r>
+        <w:rPr>
+          <w:rFonts w:ascii="Verdana" w:hAnsi="Verdana"/>
+          <w:sz w:val="20"/>
+          <w:szCs w:val="20"/>
+        </w:rPr>
+        <w:t>client application</w:t>
+      </w:r>
+      <w:r>
+        <w:rPr>
+          <w:rFonts w:ascii="Verdana" w:hAnsi="Verdana"/>
+          <w:sz w:val="20"/>
+          <w:szCs w:val="20"/>
+        </w:rPr>
+        <w:t xml:space="preserve"> installation procedures along with </w:t>
+      </w:r>
+      <w:r>
+        <w:rPr>
+          <w:rFonts w:ascii="Verdana" w:hAnsi="Verdana"/>
+          <w:sz w:val="20"/>
+          <w:szCs w:val="20"/>
+        </w:rPr>
+        <w:t xml:space="preserve">the </w:t>
+      </w:r>
+      <w:r>
+        <w:rPr>
+          <w:rFonts w:ascii="Verdana" w:hAnsi="Verdana"/>
+          <w:sz w:val="20"/>
+          <w:szCs w:val="20"/>
+        </w:rPr>
+        <w:t>term</w:t>
+      </w:r>
+      <w:r>
+        <w:rPr>
+          <w:rFonts w:ascii="Verdana" w:hAnsi="Verdana"/>
+          <w:sz w:val="20"/>
+          <w:szCs w:val="20"/>
+        </w:rPr>
+        <w:t>s</w:t>
+      </w:r>
+      <w:r>
+        <w:rPr>
+          <w:rFonts w:ascii="Verdana" w:hAnsi="Verdana"/>
+          <w:sz w:val="20"/>
+          <w:szCs w:val="20"/>
+        </w:rPr>
+        <w:t xml:space="preserve"> and condition</w:t>
+      </w:r>
+      <w:bookmarkStart w:id="0" w:name="_GoBack"/>
+      <w:bookmarkEnd w:id="0"/>
+      <w:r>
+        <w:rPr>
+          <w:rFonts w:ascii="Verdana" w:hAnsi="Verdana"/>
+          <w:sz w:val="20"/>
+          <w:szCs w:val="20"/>
+        </w:rPr>
+        <w:t xml:space="preserve"> agreement between </w:t>
+      </w:r>
+      <w:r>
+        <w:rPr>
+          <w:rFonts w:ascii="Verdana" w:hAnsi="Verdana"/>
+          <w:sz w:val="20"/>
+          <w:szCs w:val="20"/>
+        </w:rPr>
+        <w:t xml:space="preserve">the </w:t>
+      </w:r>
+      <w:r>
+        <w:rPr>
+          <w:rFonts w:ascii="Verdana" w:hAnsi="Verdana"/>
+          <w:sz w:val="20"/>
+          <w:szCs w:val="20"/>
+        </w:rPr>
+        <w:t>customer</w:t>
+      </w:r>
+      <w:r>
+        <w:rPr>
+          <w:rFonts w:ascii="Verdana" w:hAnsi="Verdana"/>
+          <w:sz w:val="20"/>
+          <w:szCs w:val="20"/>
+        </w:rPr>
+        <w:t>s</w:t>
+      </w:r>
+      <w:r>
+        <w:rPr>
+          <w:rFonts w:ascii="Verdana" w:hAnsi="Verdana"/>
+          <w:sz w:val="20"/>
+          <w:szCs w:val="20"/>
+        </w:rPr>
+        <w:t xml:space="preserve"> and </w:t>
+      </w:r>
+      <w:r>
+        <w:rPr>
+          <w:rFonts w:ascii="Verdana" w:hAnsi="Verdana"/>
+          <w:sz w:val="20"/>
+          <w:szCs w:val="20"/>
+        </w:rPr>
+        <w:t>the team</w:t>
+      </w:r>
+      <w:r>
+        <w:rPr>
+          <w:rFonts w:ascii="Verdana" w:hAnsi="Verdana"/>
+          <w:sz w:val="20"/>
+          <w:szCs w:val="20"/>
+        </w:rPr>
+        <w:t>.</w:t>
       </w:r>
     </w:p>
     <w:p>
@@ -726,7 +1078,7 @@
 
 <file path=word/numbering.xml><?xml version="1.0" encoding="utf-8"?>
 <w:numbering xmlns:wpc="http://schemas.microsoft.com/office/word/2010/wordprocessingCanvas" xmlns:mc="http://schemas.openxmlformats.org/markup-compatibility/2006" xmlns:o="urn:schemas-microsoft-com:office:office" xmlns:r="http://schemas.openxmlformats.org/officeDocument/2006/relationships" xmlns:m="http://schemas.openxmlformats.org/officeDocument/2006/math" xmlns:v="urn:schemas-microsoft-com:vml" xmlns:wp14="http://schemas.microsoft.com/office/word/2010/wordprocessingDrawing" xmlns:wp="http://schemas.openxmlformats.org/drawingml/2006/wordprocessingDrawing" xmlns:w10="urn:schemas-microsoft-com:office:word" xmlns:w="http://schemas.openxmlformats.org/wordprocessingml/2006/main" xmlns:w14="http://schemas.microsoft.com/office/word/2010/wordml" xmlns:w15="http://schemas.microsoft.com/office/word/2012/wordml" xmlns:wpg="http://schemas.microsoft.com/office/word/2010/wordprocessingGroup" xmlns:wpi="http://schemas.microsoft.com/office/word/2010/wordprocessingInk" xmlns:wne="http://schemas.microsoft.com/office/word/2006/wordml" xmlns:wps="http://schemas.microsoft.com/office/word/2010/wordprocessingShape" mc:Ignorable="w14 w15 wp14">
-  <w:abstractNum w:abstractNumId="0">
+  <w:abstractNum w:abstractNumId="0" w15:restartNumberingAfterBreak="0">
     <w:nsid w:val="57A92E0D"/>
     <w:multiLevelType w:val="hybridMultilevel"/>
     <w:tmpl w:val="BBA8A978"/>
